--- a/sat/CriterionDocs/Crit1.docx
+++ b/sat/CriterionDocs/Crit1.docx
@@ -3,10 +3,650 @@
 <w:document xmlns:wpc="http://schemas.microsoft.com/office/word/2010/wordprocessingCanvas" xmlns:cx="http://schemas.microsoft.com/office/drawing/2014/chartex" xmlns:cx1="http://schemas.microsoft.com/office/drawing/2015/9/8/chartex" xmlns:cx2="http://schemas.microsoft.com/office/drawing/2015/10/21/chartex" xmlns:cx3="http://schemas.microsoft.com/office/drawing/2016/5/9/chartex" xmlns:cx4="http://schemas.microsoft.com/office/drawing/2016/5/10/chartex" xmlns:cx5="http://schemas.microsoft.com/office/drawing/2016/5/11/chartex" xmlns:cx6="http://schemas.microsoft.com/office/drawing/2016/5/12/chartex" xmlns:cx7="http://schemas.microsoft.com/office/drawing/2016/5/13/chartex" xmlns:cx8="http://schemas.microsoft.com/office/drawing/2016/5/14/chartex" xmlns:mc="http://schemas.openxmlformats.org/markup-compatibility/2006" xmlns:aink="http://schemas.microsoft.com/office/drawing/2016/ink" xmlns:am3d="http://schemas.microsoft.com/office/drawing/2017/model3d" xmlns:o="urn:schemas-microsoft-com:office:office" xmlns:oel="http://schemas.microsoft.com/office/2019/extlst" xmlns:r="http://schemas.openxmlformats.org/officeDocument/2006/relationships" xmlns:m="http://schemas.openxmlformats.org/officeDocument/2006/math" xmlns:v="urn:schemas-microsoft-com:vml" xmlns:wp14="http://schemas.microsoft.com/office/word/2010/wordprocessingDrawing" xmlns:wp="http://schemas.openxmlformats.org/drawingml/2006/wordprocessingDrawing" xmlns:w10="urn:schemas-microsoft-com:office:word" xmlns:w="http://schemas.openxmlformats.org/wordprocessingml/2006/main" xmlns:w14="http://schemas.microsoft.com/office/word/2010/wordml" xmlns:w15="http://schemas.microsoft.com/office/word/2012/wordml" xmlns:w16cex="http://schemas.microsoft.com/office/word/2018/wordml/cex" xmlns:w16cid="http://schemas.microsoft.com/office/word/2016/wordml/cid" xmlns:w16="http://schemas.microsoft.com/office/word/2018/wordml" xmlns:w16sdtdh="http://schemas.microsoft.com/office/word/2020/wordml/sdtdatahash" xmlns:w16se="http://schemas.microsoft.com/office/word/2015/wordml/symex" xmlns:wpg="http://schemas.microsoft.com/office/word/2010/wordprocessingGroup" xmlns:wpi="http://schemas.microsoft.com/office/word/2010/wordprocessingInk" xmlns:wne="http://schemas.microsoft.com/office/word/2006/wordml" xmlns:wps="http://schemas.microsoft.com/office/word/2010/wordprocessingShape" mc:Ignorable="w14 w15 w16se w16cid w16 w16cex w16sdtdh wp14">
   <w:body>
     <w:p>
-      <w:r>
+      <w:pPr>
+        <w:rPr>
+          <w:sz w:val="40"/>
+          <w:szCs w:val="40"/>
+        </w:rPr>
+      </w:pPr>
+      <w:r>
+        <w:rPr>
+          <w:sz w:val="40"/>
+          <w:szCs w:val="40"/>
+        </w:rPr>
         <w:t>SAT Criterion 1</w:t>
       </w:r>
-    </w:p>
+      <w:r>
+        <w:rPr>
+          <w:sz w:val="40"/>
+          <w:szCs w:val="40"/>
+        </w:rPr>
+        <w:t>: Abstraction and Modelling – Ed Hirst</w:t>
+      </w:r>
+    </w:p>
+    <w:p>
+      <w:pPr>
+        <w:rPr>
+          <w:sz w:val="40"/>
+          <w:szCs w:val="40"/>
+        </w:rPr>
+      </w:pPr>
+    </w:p>
+    <w:p>
+      <w:pPr>
+        <w:pStyle w:val="ListParagraph"/>
+        <w:numPr>
+          <w:ilvl w:val="1"/>
+          <w:numId w:val="2"/>
+        </w:numPr>
+        <w:rPr>
+          <w:b/>
+          <w:bCs/>
+          <w:sz w:val="36"/>
+          <w:szCs w:val="36"/>
+        </w:rPr>
+      </w:pPr>
+      <w:r>
+        <w:rPr>
+          <w:b/>
+          <w:bCs/>
+          <w:sz w:val="36"/>
+          <w:szCs w:val="36"/>
+        </w:rPr>
+        <w:t>The Algorithmic Problem:</w:t>
+      </w:r>
+    </w:p>
+    <w:p>
+      <w:pPr>
+        <w:ind w:left="360"/>
+      </w:pPr>
+      <w:r>
+        <w:t xml:space="preserve">The algorithmic problem is getting the most amount of points in the </w:t>
+      </w:r>
+      <w:r>
+        <w:t>time allowed</w:t>
+      </w:r>
+    </w:p>
+    <w:p>
+      <w:pPr>
+        <w:rPr>
+          <w:b/>
+          <w:bCs/>
+        </w:rPr>
+      </w:pPr>
+    </w:p>
+    <w:p>
+      <w:pPr>
+        <w:pStyle w:val="ListParagraph"/>
+        <w:numPr>
+          <w:ilvl w:val="1"/>
+          <w:numId w:val="2"/>
+        </w:numPr>
+        <w:rPr>
+          <w:b/>
+          <w:bCs/>
+          <w:sz w:val="36"/>
+          <w:szCs w:val="36"/>
+        </w:rPr>
+      </w:pPr>
+      <w:r>
+        <w:rPr>
+          <w:b/>
+          <w:bCs/>
+          <w:sz w:val="36"/>
+          <w:szCs w:val="36"/>
+        </w:rPr>
+        <w:t>Salient Features of the Problem:</w:t>
+      </w:r>
+    </w:p>
+    <w:p>
+      <w:pPr>
+        <w:pStyle w:val="ListParagraph"/>
+        <w:rPr>
+          <w:b/>
+          <w:bCs/>
+        </w:rPr>
+      </w:pPr>
+    </w:p>
+    <w:p>
+      <w:pPr>
+        <w:pStyle w:val="ListParagraph"/>
+        <w:rPr>
+          <w:b/>
+          <w:bCs/>
+        </w:rPr>
+      </w:pPr>
+    </w:p>
+    <w:p>
+      <w:pPr>
+        <w:pStyle w:val="ListParagraph"/>
+        <w:numPr>
+          <w:ilvl w:val="1"/>
+          <w:numId w:val="2"/>
+        </w:numPr>
+        <w:rPr>
+          <w:b/>
+          <w:bCs/>
+          <w:sz w:val="36"/>
+          <w:szCs w:val="36"/>
+        </w:rPr>
+      </w:pPr>
+      <w:r>
+        <w:rPr>
+          <w:b/>
+          <w:bCs/>
+          <w:sz w:val="36"/>
+          <w:szCs w:val="36"/>
+        </w:rPr>
+        <w:t>ADT</w:t>
+      </w:r>
+      <w:r>
+        <w:rPr>
+          <w:b/>
+          <w:bCs/>
+          <w:sz w:val="36"/>
+          <w:szCs w:val="36"/>
+        </w:rPr>
+        <w:t xml:space="preserve"> specifications</w:t>
+      </w:r>
+      <w:r>
+        <w:rPr>
+          <w:b/>
+          <w:bCs/>
+          <w:sz w:val="36"/>
+          <w:szCs w:val="36"/>
+        </w:rPr>
+        <w:t>:</w:t>
+      </w:r>
+    </w:p>
+    <w:p>
+      <w:pPr>
+        <w:rPr>
+          <w:b/>
+          <w:bCs/>
+          <w:sz w:val="32"/>
+          <w:szCs w:val="32"/>
+        </w:rPr>
+      </w:pPr>
+    </w:p>
+    <w:p>
+      <w:pPr>
+        <w:rPr>
+          <w:b/>
+          <w:bCs/>
+          <w:sz w:val="32"/>
+          <w:szCs w:val="32"/>
+        </w:rPr>
+      </w:pPr>
+      <w:r>
+        <w:rPr>
+          <w:b/>
+          <w:bCs/>
+          <w:sz w:val="36"/>
+          <w:szCs w:val="36"/>
+        </w:rPr>
+        <w:tab/>
+      </w:r>
+      <w:r>
+        <w:rPr>
+          <w:b/>
+          <w:bCs/>
+          <w:sz w:val="32"/>
+          <w:szCs w:val="32"/>
+        </w:rPr>
+        <w:t xml:space="preserve">1.3.1 </w:t>
+      </w:r>
+      <w:r>
+        <w:rPr>
+          <w:b/>
+          <w:bCs/>
+          <w:sz w:val="32"/>
+          <w:szCs w:val="32"/>
+        </w:rPr>
+        <w:t>Suitable ADTs:</w:t>
+      </w:r>
+    </w:p>
+    <w:p>
+      <w:pPr>
+        <w:rPr>
+          <w:b/>
+          <w:bCs/>
+          <w:sz w:val="32"/>
+          <w:szCs w:val="32"/>
+        </w:rPr>
+      </w:pPr>
+    </w:p>
+    <w:p>
+      <w:pPr>
+        <w:rPr>
+          <w:b/>
+          <w:bCs/>
+          <w:sz w:val="32"/>
+          <w:szCs w:val="32"/>
+        </w:rPr>
+      </w:pPr>
+      <w:r>
+        <w:rPr>
+          <w:b/>
+          <w:bCs/>
+          <w:sz w:val="32"/>
+          <w:szCs w:val="32"/>
+        </w:rPr>
+        <w:tab/>
+        <w:t>1.3.2 How features map to the data model</w:t>
+      </w:r>
+    </w:p>
+    <w:p>
+      <w:pPr>
+        <w:rPr>
+          <w:b/>
+          <w:bCs/>
+          <w:sz w:val="32"/>
+          <w:szCs w:val="32"/>
+        </w:rPr>
+      </w:pPr>
+    </w:p>
+    <w:p>
+      <w:pPr>
+        <w:rPr>
+          <w:b/>
+          <w:bCs/>
+          <w:sz w:val="32"/>
+          <w:szCs w:val="32"/>
+        </w:rPr>
+      </w:pPr>
+      <w:r>
+        <w:rPr>
+          <w:b/>
+          <w:bCs/>
+          <w:sz w:val="32"/>
+          <w:szCs w:val="32"/>
+        </w:rPr>
+        <w:tab/>
+        <w:t>1.3.3 Signatures</w:t>
+      </w:r>
+    </w:p>
+    <w:p>
+      <w:pPr>
+        <w:rPr>
+          <w:b/>
+          <w:bCs/>
+        </w:rPr>
+      </w:pPr>
+    </w:p>
+    <w:p>
+      <w:pPr>
+        <w:ind w:left="720"/>
+      </w:pPr>
+      <w:r>
+        <w:t>event register ADT signature</w:t>
+      </w:r>
+    </w:p>
+    <w:p>
+      <w:pPr>
+        <w:ind w:left="720"/>
+      </w:pPr>
+      <w:r>
+        <w:t xml:space="preserve">|   float array size 2 </w:t>
+      </w:r>
+      <w:r>
+        <w:sym w:font="Wingdings" w:char="F0DF"/>
+      </w:r>
+      <w:r>
+        <w:t xml:space="preserve"> start coordinates </w:t>
+      </w:r>
+    </w:p>
+    <w:p>
+      <w:pPr>
+        <w:ind w:left="720"/>
+      </w:pPr>
+      <w:r>
+        <w:t xml:space="preserve">|   float array size 2 </w:t>
+      </w:r>
+      <w:r>
+        <w:sym w:font="Wingdings" w:char="F0DF"/>
+      </w:r>
+      <w:r>
+        <w:t xml:space="preserve"> end coordinates</w:t>
+      </w:r>
+    </w:p>
+    <w:p>
+      <w:pPr>
+        <w:ind w:left="720"/>
+      </w:pPr>
+      <w:r>
+        <w:t xml:space="preserve">|   linked list </w:t>
+      </w:r>
+      <w:r>
+        <w:sym w:font="Wingdings" w:char="F0DF"/>
+      </w:r>
+      <w:r>
+        <w:t xml:space="preserve"> teams</w:t>
+      </w:r>
+    </w:p>
+    <w:p>
+      <w:pPr>
+        <w:ind w:left="720"/>
+      </w:pPr>
+      <w:r>
+        <w:t xml:space="preserve">|   array&lt;linkedList&lt;teams&gt; &gt; size 6 </w:t>
+      </w:r>
+      <w:r>
+        <w:sym w:font="Wingdings" w:char="F0DF"/>
+      </w:r>
+      <w:r>
+        <w:t xml:space="preserve"> brackets</w:t>
+      </w:r>
+    </w:p>
+    <w:p>
+      <w:pPr>
+        <w:ind w:left="720"/>
+      </w:pPr>
+      <w:r>
+        <w:t>|   dictionary &lt;goals, pair &lt;team and time&gt; &gt;</w:t>
+      </w:r>
+    </w:p>
+    <w:p>
+      <w:pPr>
+        <w:ind w:left="720"/>
+      </w:pPr>
+      <w:r>
+        <w:t xml:space="preserve"> </w:t>
+      </w:r>
+    </w:p>
+    <w:p>
+      <w:pPr>
+        <w:ind w:left="720"/>
+      </w:pPr>
+      <w:r>
+        <w:t>team ADT signature</w:t>
+      </w:r>
+    </w:p>
+    <w:p>
+      <w:pPr>
+        <w:ind w:left="720"/>
+      </w:pPr>
+      <w:r>
+        <w:t xml:space="preserve">|   int </w:t>
+      </w:r>
+      <w:r>
+        <w:sym w:font="Wingdings" w:char="F0DF"/>
+      </w:r>
+      <w:r>
+        <w:t xml:space="preserve"> team member count</w:t>
+      </w:r>
+    </w:p>
+    <w:p>
+      <w:pPr>
+        <w:ind w:left="720"/>
+      </w:pPr>
+      <w:r>
+        <w:t xml:space="preserve">|   linkedList&lt;pairs&lt;strings, age&gt; &gt; </w:t>
+      </w:r>
+      <w:r>
+        <w:sym w:font="Wingdings" w:char="F0DF"/>
+      </w:r>
+      <w:r>
+        <w:t xml:space="preserve"> team member names and ages</w:t>
+      </w:r>
+    </w:p>
+    <w:p>
+      <w:pPr>
+        <w:ind w:left="720"/>
+      </w:pPr>
+      <w:r>
+        <w:t xml:space="preserve">|   time </w:t>
+      </w:r>
+      <w:r>
+        <w:sym w:font="Wingdings" w:char="F0DF"/>
+      </w:r>
+      <w:r>
+        <w:t xml:space="preserve"> </w:t>
+      </w:r>
+      <w:proofErr w:type="spellStart"/>
+      <w:r>
+        <w:t>time</w:t>
+      </w:r>
+      <w:proofErr w:type="spellEnd"/>
+      <w:r>
+        <w:t xml:space="preserve"> of arrival </w:t>
+      </w:r>
+    </w:p>
+    <w:p>
+      <w:pPr>
+        <w:ind w:left="720"/>
+      </w:pPr>
+      <w:r>
+        <w:t xml:space="preserve">|   time </w:t>
+      </w:r>
+      <w:r>
+        <w:sym w:font="Wingdings" w:char="F0DF"/>
+      </w:r>
+      <w:r>
+        <w:t xml:space="preserve"> finishing</w:t>
+      </w:r>
+    </w:p>
+    <w:p>
+      <w:pPr>
+        <w:ind w:left="720"/>
+      </w:pPr>
+      <w:r>
+        <w:t>|   armband register (linkedList of pairs &lt;goal, time visited&gt;)</w:t>
+      </w:r>
+    </w:p>
+    <w:p>
+      <w:pPr>
+        <w:ind w:left="720"/>
+      </w:pPr>
+    </w:p>
+    <w:p>
+      <w:pPr>
+        <w:ind w:left="720"/>
+      </w:pPr>
+      <w:r>
+        <w:t>goal ADT signature</w:t>
+      </w:r>
+    </w:p>
+    <w:p>
+      <w:pPr>
+        <w:ind w:left="720"/>
+      </w:pPr>
+      <w:r>
+        <w:t xml:space="preserve">|   float </w:t>
+      </w:r>
+      <w:r>
+        <w:sym w:font="Wingdings" w:char="F0DF"/>
+      </w:r>
+      <w:r>
+        <w:t xml:space="preserve"> x coordinate</w:t>
+      </w:r>
+    </w:p>
+    <w:p>
+      <w:pPr>
+        <w:ind w:left="720"/>
+      </w:pPr>
+      <w:r>
+        <w:t xml:space="preserve">|   float </w:t>
+      </w:r>
+      <w:r>
+        <w:sym w:font="Wingdings" w:char="F0DF"/>
+      </w:r>
+      <w:r>
+        <w:t xml:space="preserve"> y coordinate</w:t>
+      </w:r>
+    </w:p>
+    <w:p>
+      <w:pPr>
+        <w:ind w:left="720"/>
+      </w:pPr>
+      <w:r>
+        <w:t xml:space="preserve">|   int </w:t>
+      </w:r>
+      <w:r>
+        <w:sym w:font="Wingdings" w:char="F0DF"/>
+      </w:r>
+      <w:r>
+        <w:t xml:space="preserve"> point reward</w:t>
+      </w:r>
+    </w:p>
+    <w:p>
+      <w:pPr>
+        <w:ind w:left="720"/>
+      </w:pPr>
+    </w:p>
+    <w:p>
+      <w:pPr>
+        <w:pStyle w:val="ListParagraph"/>
+        <w:numPr>
+          <w:ilvl w:val="0"/>
+          <w:numId w:val="1"/>
+        </w:numPr>
+      </w:pPr>
+      <w:r>
+        <w:t>Need to make map ADT and stuff</w:t>
+      </w:r>
+    </w:p>
+    <w:p>
+      <w:pPr>
+        <w:rPr>
+          <w:b/>
+          <w:bCs/>
+        </w:rPr>
+      </w:pPr>
+    </w:p>
+    <w:p>
+      <w:pPr>
+        <w:rPr>
+          <w:b/>
+          <w:bCs/>
+        </w:rPr>
+      </w:pPr>
+    </w:p>
+    <w:p>
+      <w:pPr>
+        <w:rPr>
+          <w:b/>
+          <w:bCs/>
+        </w:rPr>
+      </w:pPr>
+    </w:p>
+    <w:p>
+      <w:pPr>
+        <w:rPr>
+          <w:b/>
+          <w:bCs/>
+        </w:rPr>
+      </w:pPr>
+    </w:p>
+    <w:p>
+      <w:pPr>
+        <w:rPr>
+          <w:sz w:val="40"/>
+          <w:szCs w:val="40"/>
+        </w:rPr>
+      </w:pPr>
+    </w:p>
+    <w:p>
+      <w:pPr>
+        <w:rPr>
+          <w:b/>
+          <w:bCs/>
+          <w:sz w:val="40"/>
+          <w:szCs w:val="40"/>
+        </w:rPr>
+      </w:pPr>
+    </w:p>
+    <w:p>
+      <w:pPr>
+        <w:rPr>
+          <w:b/>
+          <w:bCs/>
+          <w:sz w:val="40"/>
+          <w:szCs w:val="40"/>
+        </w:rPr>
+      </w:pPr>
+      <w:r>
+        <w:rPr>
+          <w:b/>
+          <w:bCs/>
+          <w:sz w:val="40"/>
+          <w:szCs w:val="40"/>
+        </w:rPr>
+        <w:t xml:space="preserve">Context: </w:t>
+      </w:r>
+    </w:p>
+    <w:p>
+      <w:pPr>
+        <w:ind w:left="720"/>
+      </w:pPr>
+    </w:p>
+    <w:p>
+      <w:pPr>
+        <w:ind w:left="360"/>
+        <w:rPr>
+          <w:sz w:val="36"/>
+          <w:szCs w:val="36"/>
+        </w:rPr>
+      </w:pPr>
+      <w:r>
+        <w:rPr>
+          <w:sz w:val="36"/>
+          <w:szCs w:val="36"/>
+        </w:rPr>
+        <w:t>1: Self-made Rogaine Challenge</w:t>
+      </w:r>
+    </w:p>
+    <w:p>
+      <w:pPr>
+        <w:ind w:left="360"/>
+        <w:rPr>
+          <w:sz w:val="36"/>
+          <w:szCs w:val="36"/>
+        </w:rPr>
+      </w:pPr>
+    </w:p>
+    <w:p>
+      <w:pPr>
+        <w:ind w:left="360"/>
+        <w:rPr>
+          <w:sz w:val="36"/>
+          <w:szCs w:val="36"/>
+        </w:rPr>
+      </w:pPr>
+      <w:r>
+        <w:rPr>
+          <w:sz w:val="36"/>
+          <w:szCs w:val="36"/>
+        </w:rPr>
+        <w:t>2: Best Routes</w:t>
+      </w:r>
+    </w:p>
+    <w:p>
+      <w:pPr>
+        <w:ind w:left="360"/>
+        <w:rPr>
+          <w:sz w:val="36"/>
+          <w:szCs w:val="36"/>
+        </w:rPr>
+      </w:pPr>
+    </w:p>
+    <w:p>
+      <w:pPr>
+        <w:ind w:left="360"/>
+        <w:rPr>
+          <w:sz w:val="36"/>
+          <w:szCs w:val="36"/>
+        </w:rPr>
+      </w:pPr>
+      <w:r>
+        <w:rPr>
+          <w:sz w:val="36"/>
+          <w:szCs w:val="36"/>
+        </w:rPr>
+        <w:t>7: ADT Component Documentation</w:t>
+      </w:r>
+    </w:p>
+    <w:p/>
     <w:sectPr>
       <w:pgSz w:w="11906" w:h="16838"/>
       <w:pgMar w:top="1440" w:right="1440" w:bottom="1440" w:left="1440" w:header="708" w:footer="708" w:gutter="0"/>
@@ -15,6 +655,243 @@
     </w:sectPr>
   </w:body>
 </w:document>
+</file>
+
+<file path=word/numbering.xml><?xml version="1.0" encoding="utf-8"?>
+<w:numbering xmlns:wpc="http://schemas.microsoft.com/office/word/2010/wordprocessingCanvas" xmlns:cx="http://schemas.microsoft.com/office/drawing/2014/chartex" xmlns:cx1="http://schemas.microsoft.com/office/drawing/2015/9/8/chartex" xmlns:cx2="http://schemas.microsoft.com/office/drawing/2015/10/21/chartex" xmlns:cx3="http://schemas.microsoft.com/office/drawing/2016/5/9/chartex" xmlns:cx4="http://schemas.microsoft.com/office/drawing/2016/5/10/chartex" xmlns:cx5="http://schemas.microsoft.com/office/drawing/2016/5/11/chartex" xmlns:cx6="http://schemas.microsoft.com/office/drawing/2016/5/12/chartex" xmlns:cx7="http://schemas.microsoft.com/office/drawing/2016/5/13/chartex" xmlns:cx8="http://schemas.microsoft.com/office/drawing/2016/5/14/chartex" xmlns:mc="http://schemas.openxmlformats.org/markup-compatibility/2006" xmlns:aink="http://schemas.microsoft.com/office/drawing/2016/ink" xmlns:am3d="http://schemas.microsoft.com/office/drawing/2017/model3d" xmlns:o="urn:schemas-microsoft-com:office:office" xmlns:oel="http://schemas.microsoft.com/office/2019/extlst" xmlns:r="http://schemas.openxmlformats.org/officeDocument/2006/relationships" xmlns:m="http://schemas.openxmlformats.org/officeDocument/2006/math" xmlns:v="urn:schemas-microsoft-com:vml" xmlns:wp14="http://schemas.microsoft.com/office/word/2010/wordprocessingDrawing" xmlns:wp="http://schemas.openxmlformats.org/drawingml/2006/wordprocessingDrawing" xmlns:w10="urn:schemas-microsoft-com:office:word" xmlns:w="http://schemas.openxmlformats.org/wordprocessingml/2006/main" xmlns:w14="http://schemas.microsoft.com/office/word/2010/wordml" xmlns:w15="http://schemas.microsoft.com/office/word/2012/wordml" xmlns:w16cex="http://schemas.microsoft.com/office/word/2018/wordml/cex" xmlns:w16cid="http://schemas.microsoft.com/office/word/2016/wordml/cid" xmlns:w16="http://schemas.microsoft.com/office/word/2018/wordml" xmlns:w16sdtdh="http://schemas.microsoft.com/office/word/2020/wordml/sdtdatahash" xmlns:w16se="http://schemas.microsoft.com/office/word/2015/wordml/symex" xmlns:wpg="http://schemas.microsoft.com/office/word/2010/wordprocessingGroup" xmlns:wpi="http://schemas.microsoft.com/office/word/2010/wordprocessingInk" xmlns:wne="http://schemas.microsoft.com/office/word/2006/wordml" xmlns:wps="http://schemas.microsoft.com/office/word/2010/wordprocessingShape" mc:Ignorable="w14 w15 w16se w16cid w16 w16cex w16sdtdh wp14">
+  <w:abstractNum w:abstractNumId="0" w15:restartNumberingAfterBreak="0">
+    <w:nsid w:val="596300E9"/>
+    <w:multiLevelType w:val="multilevel"/>
+    <w:tmpl w:val="4E50BB1A"/>
+    <w:lvl w:ilvl="0">
+      <w:start w:val="1"/>
+      <w:numFmt w:val="decimal"/>
+      <w:lvlText w:val="%1"/>
+      <w:lvlJc w:val="left"/>
+      <w:pPr>
+        <w:ind w:left="620" w:hanging="620"/>
+      </w:pPr>
+      <w:rPr>
+        <w:rFonts w:hint="default"/>
+      </w:rPr>
+    </w:lvl>
+    <w:lvl w:ilvl="1">
+      <w:start w:val="1"/>
+      <w:numFmt w:val="decimal"/>
+      <w:lvlText w:val="%1.%2"/>
+      <w:lvlJc w:val="left"/>
+      <w:pPr>
+        <w:ind w:left="720" w:hanging="720"/>
+      </w:pPr>
+      <w:rPr>
+        <w:rFonts w:hint="default"/>
+      </w:rPr>
+    </w:lvl>
+    <w:lvl w:ilvl="2">
+      <w:start w:val="1"/>
+      <w:numFmt w:val="decimal"/>
+      <w:lvlText w:val="%1.%2.%3"/>
+      <w:lvlJc w:val="left"/>
+      <w:pPr>
+        <w:ind w:left="1080" w:hanging="1080"/>
+      </w:pPr>
+      <w:rPr>
+        <w:rFonts w:hint="default"/>
+      </w:rPr>
+    </w:lvl>
+    <w:lvl w:ilvl="3">
+      <w:start w:val="1"/>
+      <w:numFmt w:val="decimal"/>
+      <w:lvlText w:val="%1.%2.%3.%4"/>
+      <w:lvlJc w:val="left"/>
+      <w:pPr>
+        <w:ind w:left="1440" w:hanging="1440"/>
+      </w:pPr>
+      <w:rPr>
+        <w:rFonts w:hint="default"/>
+      </w:rPr>
+    </w:lvl>
+    <w:lvl w:ilvl="4">
+      <w:start w:val="1"/>
+      <w:numFmt w:val="decimal"/>
+      <w:lvlText w:val="%1.%2.%3.%4.%5"/>
+      <w:lvlJc w:val="left"/>
+      <w:pPr>
+        <w:ind w:left="1800" w:hanging="1800"/>
+      </w:pPr>
+      <w:rPr>
+        <w:rFonts w:hint="default"/>
+      </w:rPr>
+    </w:lvl>
+    <w:lvl w:ilvl="5">
+      <w:start w:val="1"/>
+      <w:numFmt w:val="decimal"/>
+      <w:lvlText w:val="%1.%2.%3.%4.%5.%6"/>
+      <w:lvlJc w:val="left"/>
+      <w:pPr>
+        <w:ind w:left="2160" w:hanging="2160"/>
+      </w:pPr>
+      <w:rPr>
+        <w:rFonts w:hint="default"/>
+      </w:rPr>
+    </w:lvl>
+    <w:lvl w:ilvl="6">
+      <w:start w:val="1"/>
+      <w:numFmt w:val="decimal"/>
+      <w:lvlText w:val="%1.%2.%3.%4.%5.%6.%7"/>
+      <w:lvlJc w:val="left"/>
+      <w:pPr>
+        <w:ind w:left="2520" w:hanging="2520"/>
+      </w:pPr>
+      <w:rPr>
+        <w:rFonts w:hint="default"/>
+      </w:rPr>
+    </w:lvl>
+    <w:lvl w:ilvl="7">
+      <w:start w:val="1"/>
+      <w:numFmt w:val="decimal"/>
+      <w:lvlText w:val="%1.%2.%3.%4.%5.%6.%7.%8"/>
+      <w:lvlJc w:val="left"/>
+      <w:pPr>
+        <w:ind w:left="2880" w:hanging="2880"/>
+      </w:pPr>
+      <w:rPr>
+        <w:rFonts w:hint="default"/>
+      </w:rPr>
+    </w:lvl>
+    <w:lvl w:ilvl="8">
+      <w:start w:val="1"/>
+      <w:numFmt w:val="decimal"/>
+      <w:lvlText w:val="%1.%2.%3.%4.%5.%6.%7.%8.%9"/>
+      <w:lvlJc w:val="left"/>
+      <w:pPr>
+        <w:ind w:left="3240" w:hanging="3240"/>
+      </w:pPr>
+      <w:rPr>
+        <w:rFonts w:hint="default"/>
+      </w:rPr>
+    </w:lvl>
+  </w:abstractNum>
+  <w:abstractNum w:abstractNumId="1" w15:restartNumberingAfterBreak="0">
+    <w:nsid w:val="6CC17716"/>
+    <w:multiLevelType w:val="hybridMultilevel"/>
+    <w:tmpl w:val="39EA476A"/>
+    <w:lvl w:ilvl="0" w:tplc="CB40D29C">
+      <w:start w:val="3"/>
+      <w:numFmt w:val="bullet"/>
+      <w:lvlText w:val=""/>
+      <w:lvlJc w:val="left"/>
+      <w:pPr>
+        <w:ind w:left="1080" w:hanging="360"/>
+      </w:pPr>
+      <w:rPr>
+        <w:rFonts w:ascii="Wingdings" w:eastAsiaTheme="minorHAnsi" w:hAnsi="Wingdings" w:cstheme="minorBidi" w:hint="default"/>
+      </w:rPr>
+    </w:lvl>
+    <w:lvl w:ilvl="1" w:tplc="08090003" w:tentative="1">
+      <w:start w:val="1"/>
+      <w:numFmt w:val="bullet"/>
+      <w:lvlText w:val="o"/>
+      <w:lvlJc w:val="left"/>
+      <w:pPr>
+        <w:ind w:left="1800" w:hanging="360"/>
+      </w:pPr>
+      <w:rPr>
+        <w:rFonts w:ascii="Courier New" w:hAnsi="Courier New" w:cs="Courier New" w:hint="default"/>
+      </w:rPr>
+    </w:lvl>
+    <w:lvl w:ilvl="2" w:tplc="08090005" w:tentative="1">
+      <w:start w:val="1"/>
+      <w:numFmt w:val="bullet"/>
+      <w:lvlText w:val=""/>
+      <w:lvlJc w:val="left"/>
+      <w:pPr>
+        <w:ind w:left="2520" w:hanging="360"/>
+      </w:pPr>
+      <w:rPr>
+        <w:rFonts w:ascii="Wingdings" w:hAnsi="Wingdings" w:hint="default"/>
+      </w:rPr>
+    </w:lvl>
+    <w:lvl w:ilvl="3" w:tplc="08090001" w:tentative="1">
+      <w:start w:val="1"/>
+      <w:numFmt w:val="bullet"/>
+      <w:lvlText w:val=""/>
+      <w:lvlJc w:val="left"/>
+      <w:pPr>
+        <w:ind w:left="3240" w:hanging="360"/>
+      </w:pPr>
+      <w:rPr>
+        <w:rFonts w:ascii="Symbol" w:hAnsi="Symbol" w:hint="default"/>
+      </w:rPr>
+    </w:lvl>
+    <w:lvl w:ilvl="4" w:tplc="08090003" w:tentative="1">
+      <w:start w:val="1"/>
+      <w:numFmt w:val="bullet"/>
+      <w:lvlText w:val="o"/>
+      <w:lvlJc w:val="left"/>
+      <w:pPr>
+        <w:ind w:left="3960" w:hanging="360"/>
+      </w:pPr>
+      <w:rPr>
+        <w:rFonts w:ascii="Courier New" w:hAnsi="Courier New" w:cs="Courier New" w:hint="default"/>
+      </w:rPr>
+    </w:lvl>
+    <w:lvl w:ilvl="5" w:tplc="08090005" w:tentative="1">
+      <w:start w:val="1"/>
+      <w:numFmt w:val="bullet"/>
+      <w:lvlText w:val=""/>
+      <w:lvlJc w:val="left"/>
+      <w:pPr>
+        <w:ind w:left="4680" w:hanging="360"/>
+      </w:pPr>
+      <w:rPr>
+        <w:rFonts w:ascii="Wingdings" w:hAnsi="Wingdings" w:hint="default"/>
+      </w:rPr>
+    </w:lvl>
+    <w:lvl w:ilvl="6" w:tplc="08090001" w:tentative="1">
+      <w:start w:val="1"/>
+      <w:numFmt w:val="bullet"/>
+      <w:lvlText w:val=""/>
+      <w:lvlJc w:val="left"/>
+      <w:pPr>
+        <w:ind w:left="5400" w:hanging="360"/>
+      </w:pPr>
+      <w:rPr>
+        <w:rFonts w:ascii="Symbol" w:hAnsi="Symbol" w:hint="default"/>
+      </w:rPr>
+    </w:lvl>
+    <w:lvl w:ilvl="7" w:tplc="08090003" w:tentative="1">
+      <w:start w:val="1"/>
+      <w:numFmt w:val="bullet"/>
+      <w:lvlText w:val="o"/>
+      <w:lvlJc w:val="left"/>
+      <w:pPr>
+        <w:ind w:left="6120" w:hanging="360"/>
+      </w:pPr>
+      <w:rPr>
+        <w:rFonts w:ascii="Courier New" w:hAnsi="Courier New" w:cs="Courier New" w:hint="default"/>
+      </w:rPr>
+    </w:lvl>
+    <w:lvl w:ilvl="8" w:tplc="08090005" w:tentative="1">
+      <w:start w:val="1"/>
+      <w:numFmt w:val="bullet"/>
+      <w:lvlText w:val=""/>
+      <w:lvlJc w:val="left"/>
+      <w:pPr>
+        <w:ind w:left="6840" w:hanging="360"/>
+      </w:pPr>
+      <w:rPr>
+        <w:rFonts w:ascii="Wingdings" w:hAnsi="Wingdings" w:hint="default"/>
+      </w:rPr>
+    </w:lvl>
+  </w:abstractNum>
+  <w:num w:numId="1" w16cid:durableId="345835776">
+    <w:abstractNumId w:val="1"/>
+  </w:num>
+  <w:num w:numId="2" w16cid:durableId="805053293">
+    <w:abstractNumId w:val="0"/>
+  </w:num>
+</w:numbering>
 </file>
 
 <file path=word/styles.xml><?xml version="1.0" encoding="utf-8"?>
